--- a/Finca/1_DEFINICION/DESCRIPCION_DEL_PROYECTO/BambaArte.docx
+++ b/Finca/1_DEFINICION/DESCRIPCION_DEL_PROYECTO/BambaArte.docx
@@ -1641,6 +1641,211 @@
               </w:p>
             </w:tc>
           </w:tr>
+          <w:tr>
+            <w:tc>
+              <w:tcPr>
+                <w:tcW w:w="2206" w:type="dxa"/>
+                <w:vAlign w:val="center"/>
+              </w:tcPr>
+              <w:p>
+                <w:pPr>
+                  <w:jc w:val="center"/>
+                  <w:rPr>
+                    <w:rFonts w:ascii="Arial" w:hAnsi="Arial" w:cs="Arial"/>
+                    <w:color w:val="000000" w:themeColor="text1"/>
+                    <w14:shadow w14:blurRad="38100" w14:dist="19050" w14:dir="2700000" w14:sx="100000" w14:sy="100000" w14:kx="0" w14:ky="0" w14:algn="tl">
+                      <w14:schemeClr w14:val="dk1">
+                        <w14:alpha w14:val="60000"/>
+                      </w14:schemeClr>
+                    </w14:shadow>
+                    <w14:textOutline w14:w="0" w14:cap="flat" w14:cmpd="sng" w14:algn="ctr">
+                      <w14:noFill/>
+                      <w14:prstDash w14:val="solid"/>
+                      <w14:round/>
+                    </w14:textOutline>
+                  </w:rPr>
+                </w:pPr>
+                <w:r>
+                  <w:rPr>
+                    <w:rFonts w:ascii="Arial" w:hAnsi="Arial" w:cs="Arial"/>
+                    <w:color w:val="000000" w:themeColor="text1"/>
+                    <w14:shadow w14:blurRad="38100" w14:dist="19050" w14:dir="2700000" w14:sx="100000" w14:sy="100000" w14:kx="0" w14:ky="0" w14:algn="tl">
+                      <w14:schemeClr w14:val="dk1">
+                        <w14:alpha w14:val="60000"/>
+                      </w14:schemeClr>
+                    </w14:shadow>
+                    <w14:textOutline w14:w="0" w14:cap="flat" w14:cmpd="sng" w14:algn="ctr">
+                      <w14:noFill/>
+                      <w14:prstDash w14:val="solid"/>
+                      <w14:round/>
+                    </w14:textOutline>
+                  </w:rPr>
+                  <w:t>16-sep-15</w:t>
+                </w:r>
+              </w:p>
+            </w:tc>
+            <w:tc>
+              <w:tcPr>
+                <w:tcW w:w="2207" w:type="dxa"/>
+                <w:vAlign w:val="center"/>
+              </w:tcPr>
+              <w:p>
+                <w:pPr>
+                  <w:jc w:val="center"/>
+                  <w:rPr>
+                    <w:rFonts w:ascii="Arial" w:hAnsi="Arial" w:cs="Arial"/>
+                    <w:color w:val="000000" w:themeColor="text1"/>
+                    <w14:shadow w14:blurRad="38100" w14:dist="19050" w14:dir="2700000" w14:sx="100000" w14:sy="100000" w14:kx="0" w14:ky="0" w14:algn="tl">
+                      <w14:schemeClr w14:val="dk1">
+                        <w14:alpha w14:val="60000"/>
+                      </w14:schemeClr>
+                    </w14:shadow>
+                    <w14:textOutline w14:w="0" w14:cap="flat" w14:cmpd="sng" w14:algn="ctr">
+                      <w14:noFill/>
+                      <w14:prstDash w14:val="solid"/>
+                      <w14:round/>
+                    </w14:textOutline>
+                  </w:rPr>
+                </w:pPr>
+                <w:r>
+                  <w:rPr>
+                    <w:rFonts w:ascii="Arial" w:hAnsi="Arial" w:cs="Arial"/>
+                    <w:color w:val="000000" w:themeColor="text1"/>
+                    <w14:shadow w14:blurRad="38100" w14:dist="19050" w14:dir="2700000" w14:sx="100000" w14:sy="100000" w14:kx="0" w14:ky="0" w14:algn="tl">
+                      <w14:schemeClr w14:val="dk1">
+                        <w14:alpha w14:val="60000"/>
+                      </w14:schemeClr>
+                    </w14:shadow>
+                    <w14:textOutline w14:w="0" w14:cap="flat" w14:cmpd="sng" w14:algn="ctr">
+                      <w14:noFill/>
+                      <w14:prstDash w14:val="solid"/>
+                      <w14:round/>
+                    </w14:textOutline>
+                  </w:rPr>
+                  <w:t>4</w:t>
+                </w:r>
+              </w:p>
+            </w:tc>
+            <w:tc>
+              <w:tcPr>
+                <w:tcW w:w="2207" w:type="dxa"/>
+                <w:vAlign w:val="center"/>
+              </w:tcPr>
+              <w:p>
+                <w:pPr>
+                  <w:rPr>
+                    <w:rFonts w:ascii="Arial" w:hAnsi="Arial" w:cs="Arial"/>
+                    <w:color w:val="000000" w:themeColor="text1"/>
+                    <w14:shadow w14:blurRad="38100" w14:dist="19050" w14:dir="2700000" w14:sx="100000" w14:sy="100000" w14:kx="0" w14:ky="0" w14:algn="tl">
+                      <w14:schemeClr w14:val="dk1">
+                        <w14:alpha w14:val="60000"/>
+                      </w14:schemeClr>
+                    </w14:shadow>
+                    <w14:textOutline w14:w="0" w14:cap="flat" w14:cmpd="sng" w14:algn="ctr">
+                      <w14:noFill/>
+                      <w14:prstDash w14:val="solid"/>
+                      <w14:round/>
+                    </w14:textOutline>
+                  </w:rPr>
+                </w:pPr>
+                <w:r>
+                  <w:rPr>
+                    <w:rFonts w:ascii="Arial" w:hAnsi="Arial" w:cs="Arial"/>
+                    <w:color w:val="000000" w:themeColor="text1"/>
+                    <w14:shadow w14:blurRad="38100" w14:dist="19050" w14:dir="2700000" w14:sx="100000" w14:sy="100000" w14:kx="0" w14:ky="0" w14:algn="tl">
+                      <w14:schemeClr w14:val="dk1">
+                        <w14:alpha w14:val="60000"/>
+                      </w14:schemeClr>
+                    </w14:shadow>
+                    <w14:textOutline w14:w="0" w14:cap="flat" w14:cmpd="sng" w14:algn="ctr">
+                      <w14:noFill/>
+                      <w14:prstDash w14:val="solid"/>
+                      <w14:round/>
+                    </w14:textOutline>
+                  </w:rPr>
+                  <w:t>Se agregan los alcances y limitaciones.</w:t>
+                </w:r>
+              </w:p>
+            </w:tc>
+            <w:tc>
+              <w:tcPr>
+                <w:tcW w:w="2207" w:type="dxa"/>
+                <w:vAlign w:val="center"/>
+              </w:tcPr>
+              <w:p>
+                <w:pPr>
+                  <w:jc w:val="center"/>
+                  <w:rPr>
+                    <w:rFonts w:ascii="Arial" w:hAnsi="Arial" w:cs="Arial"/>
+                    <w:color w:val="000000" w:themeColor="text1"/>
+                    <w14:shadow w14:blurRad="38100" w14:dist="19050" w14:dir="2700000" w14:sx="100000" w14:sy="100000" w14:kx="0" w14:ky="0" w14:algn="tl">
+                      <w14:schemeClr w14:val="dk1">
+                        <w14:alpha w14:val="60000"/>
+                      </w14:schemeClr>
+                    </w14:shadow>
+                    <w14:textOutline w14:w="0" w14:cap="flat" w14:cmpd="sng" w14:algn="ctr">
+                      <w14:noFill/>
+                      <w14:prstDash w14:val="solid"/>
+                      <w14:round/>
+                    </w14:textOutline>
+                  </w:rPr>
+                </w:pPr>
+                <w:r>
+                  <w:rPr>
+                    <w:rFonts w:ascii="Arial" w:hAnsi="Arial" w:cs="Arial"/>
+                    <w:color w:val="000000" w:themeColor="text1"/>
+                    <w14:shadow w14:blurRad="38100" w14:dist="19050" w14:dir="2700000" w14:sx="100000" w14:sy="100000" w14:kx="0" w14:ky="0" w14:algn="tl">
+                      <w14:schemeClr w14:val="dk1">
+                        <w14:alpha w14:val="60000"/>
+                      </w14:schemeClr>
+                    </w14:shadow>
+                    <w14:textOutline w14:w="0" w14:cap="flat" w14:cmpd="sng" w14:algn="ctr">
+                      <w14:noFill/>
+                      <w14:prstDash w14:val="solid"/>
+                      <w14:round/>
+                    </w14:textOutline>
+                  </w:rPr>
+                  <w:t>X Juárez</w:t>
+                </w:r>
+              </w:p>
+              <w:p>
+                <w:pPr>
+                  <w:jc w:val="center"/>
+                  <w:rPr>
+                    <w:rFonts w:ascii="Arial" w:hAnsi="Arial" w:cs="Arial"/>
+                    <w:color w:val="000000" w:themeColor="text1"/>
+                    <w14:shadow w14:blurRad="38100" w14:dist="19050" w14:dir="2700000" w14:sx="100000" w14:sy="100000" w14:kx="0" w14:ky="0" w14:algn="tl">
+                      <w14:schemeClr w14:val="dk1">
+                        <w14:alpha w14:val="60000"/>
+                      </w14:schemeClr>
+                    </w14:shadow>
+                    <w14:textOutline w14:w="0" w14:cap="flat" w14:cmpd="sng" w14:algn="ctr">
+                      <w14:noFill/>
+                      <w14:prstDash w14:val="solid"/>
+                      <w14:round/>
+                    </w14:textOutline>
+                  </w:rPr>
+                </w:pPr>
+                <w:r>
+                  <w:rPr>
+                    <w:rFonts w:ascii="Arial" w:hAnsi="Arial" w:cs="Arial"/>
+                    <w:color w:val="000000" w:themeColor="text1"/>
+                    <w14:shadow w14:blurRad="38100" w14:dist="19050" w14:dir="2700000" w14:sx="100000" w14:sy="100000" w14:kx="0" w14:ky="0" w14:algn="tl">
+                      <w14:schemeClr w14:val="dk1">
+                        <w14:alpha w14:val="60000"/>
+                      </w14:schemeClr>
+                    </w14:shadow>
+                    <w14:textOutline w14:w="0" w14:cap="flat" w14:cmpd="sng" w14:algn="ctr">
+                      <w14:noFill/>
+                      <w14:prstDash w14:val="solid"/>
+                      <w14:round/>
+                    </w14:textOutline>
+                  </w:rPr>
+                  <w:t>N Valdez</w:t>
+                </w:r>
+              </w:p>
+            </w:tc>
+          </w:tr>
         </w:tbl>
         <w:p>
           <w:pPr>
@@ -2982,25 +3187,7 @@
         <w:rPr>
           <w:rFonts w:ascii="Arial" w:hAnsi="Arial" w:cs="Arial"/>
         </w:rPr>
-        <w:t>C</w:t>
-      </w:r>
-      <w:r>
-        <w:rPr>
-          <w:rFonts w:ascii="Arial" w:hAnsi="Arial" w:cs="Arial"/>
-        </w:rPr>
-        <w:t>afetería “bamba y arte” no cuenta</w:t>
-      </w:r>
-      <w:r>
-        <w:rPr>
-          <w:rFonts w:ascii="Arial" w:hAnsi="Arial" w:cs="Arial"/>
-        </w:rPr>
-        <w:t xml:space="preserve"> por ahora </w:t>
-      </w:r>
-      <w:r>
-        <w:rPr>
-          <w:rFonts w:ascii="Arial" w:hAnsi="Arial" w:cs="Arial"/>
-        </w:rPr>
-        <w:t xml:space="preserve"> con un sistema que maneje el control de sus ventas, ni de los productos que maneja, puesto que las operaciones se realizan de manera manual, es decir a través de anotaciones y sumas hechas en libreta, esto genera una pérdida de tiempo puesto que en ocasiones tienen demasiado trabajo y es tedioso el realizar las cuentas, además de que manejan un sin número de productos variados de café.</w:t>
+        <w:t>Cafetería “bamba y arte” no cuenta por ahora  con un sistema que maneje el control de sus ventas, ni de los productos que maneja, puesto que las operaciones se realizan de manera manual, es decir a través de anotaciones y sumas hechas en libreta, esto genera una pérdida de tiempo puesto que en ocasiones tienen demasiado trabajo y es tedioso el realizar las cuentas, además de que manejan un sin número de productos variados de café.</w:t>
       </w:r>
     </w:p>
     <w:p>
@@ -3147,15 +3334,7 @@
         <w:rPr>
           <w:rFonts w:ascii="Arial" w:hAnsi="Arial" w:cs="Arial"/>
         </w:rPr>
-        <w:t>Los productos entregables  el día</w:t>
-      </w:r>
-      <w:bookmarkStart w:id="4" w:name="_GoBack"/>
-      <w:bookmarkEnd w:id="4"/>
-      <w:r>
-        <w:rPr>
-          <w:rFonts w:ascii="Arial" w:hAnsi="Arial" w:cs="Arial"/>
-        </w:rPr>
-        <w:t xml:space="preserve"> 7 de diciembre del 2015 serán:</w:t>
+        <w:t>Los productos entregables  el día 7 de diciembre del 2015 serán:</w:t>
       </w:r>
     </w:p>
     <w:p>
@@ -3250,7 +3429,7 @@
           <w:sz w:val="28"/>
         </w:rPr>
       </w:pPr>
-      <w:bookmarkStart w:id="5" w:name="_Toc429937905"/>
+      <w:bookmarkStart w:id="4" w:name="_Toc429937905"/>
       <w:r>
         <w:rPr>
           <w:rFonts w:ascii="Arial" w:hAnsi="Arial" w:cs="Arial"/>
@@ -3260,7 +3439,7 @@
         </w:rPr>
         <w:t>3 OBJETIVOS</w:t>
       </w:r>
-      <w:bookmarkEnd w:id="5"/>
+      <w:bookmarkEnd w:id="4"/>
     </w:p>
     <w:p/>
     <w:p>
@@ -3273,7 +3452,7 @@
           <w:sz w:val="24"/>
         </w:rPr>
       </w:pPr>
-      <w:bookmarkStart w:id="6" w:name="_Toc429937906"/>
+      <w:bookmarkStart w:id="5" w:name="_Toc429937906"/>
       <w:r>
         <w:rPr>
           <w:rFonts w:ascii="Arial" w:hAnsi="Arial" w:cs="Arial"/>
@@ -3283,7 +3462,7 @@
         </w:rPr>
         <w:t>3.1 General</w:t>
       </w:r>
-      <w:bookmarkEnd w:id="6"/>
+      <w:bookmarkEnd w:id="5"/>
     </w:p>
     <w:p/>
     <w:p>
@@ -3310,7 +3489,7 @@
           <w:sz w:val="24"/>
         </w:rPr>
       </w:pPr>
-      <w:bookmarkStart w:id="7" w:name="_Toc429937907"/>
+      <w:bookmarkStart w:id="6" w:name="_Toc429937907"/>
       <w:r>
         <w:rPr>
           <w:rFonts w:ascii="Arial" w:hAnsi="Arial" w:cs="Arial"/>
@@ -3320,7 +3499,7 @@
         </w:rPr>
         <w:t>3.2 Específicos</w:t>
       </w:r>
-      <w:bookmarkEnd w:id="7"/>
+      <w:bookmarkEnd w:id="6"/>
     </w:p>
     <w:p/>
     <w:p>
@@ -3532,7 +3711,7 @@
           <w:sz w:val="28"/>
         </w:rPr>
       </w:pPr>
-      <w:bookmarkStart w:id="8" w:name="_Toc429937908"/>
+      <w:bookmarkStart w:id="7" w:name="_Toc429937908"/>
       <w:r>
         <w:rPr>
           <w:rFonts w:ascii="Arial" w:hAnsi="Arial" w:cs="Arial"/>
@@ -3542,7 +3721,7 @@
         </w:rPr>
         <w:t>4 JUSTIFICACIÓN</w:t>
       </w:r>
-      <w:bookmarkEnd w:id="8"/>
+      <w:bookmarkEnd w:id="7"/>
     </w:p>
     <w:p/>
     <w:p>
@@ -3757,7 +3936,7 @@
           <w:sz w:val="28"/>
         </w:rPr>
       </w:pPr>
-      <w:bookmarkStart w:id="9" w:name="_Toc429937909"/>
+      <w:bookmarkStart w:id="8" w:name="_Toc429937909"/>
       <w:r>
         <w:rPr>
           <w:rFonts w:ascii="Arial" w:hAnsi="Arial" w:cs="Arial"/>
@@ -3767,7 +3946,7 @@
         </w:rPr>
         <w:t>5 ALCANCES Y LIMITACIONES</w:t>
       </w:r>
-      <w:bookmarkEnd w:id="9"/>
+      <w:bookmarkEnd w:id="8"/>
     </w:p>
     <w:p>
       <w:pPr>
@@ -3779,7 +3958,7 @@
           <w:sz w:val="24"/>
         </w:rPr>
       </w:pPr>
-      <w:bookmarkStart w:id="10" w:name="_Toc429937910"/>
+      <w:bookmarkStart w:id="9" w:name="_Toc429937910"/>
       <w:r>
         <w:rPr>
           <w:rFonts w:ascii="Arial" w:hAnsi="Arial" w:cs="Arial"/>
@@ -3789,8 +3968,37 @@
         </w:rPr>
         <w:t>5.1 Alcances</w:t>
       </w:r>
-      <w:bookmarkEnd w:id="10"/>
-    </w:p>
+      <w:bookmarkEnd w:id="9"/>
+    </w:p>
+    <w:p>
+      <w:pPr>
+        <w:shd w:val="clear" w:color="auto" w:fill="FFFFFF" w:themeFill="background1"/>
+        <w:jc w:val="both"/>
+        <w:rPr>
+          <w:rFonts w:ascii="Arial" w:hAnsi="Arial" w:cs="Arial"/>
+        </w:rPr>
+      </w:pPr>
+    </w:p>
+    <w:p>
+      <w:pPr>
+        <w:shd w:val="clear" w:color="auto" w:fill="FFFFFF" w:themeFill="background1"/>
+        <w:jc w:val="both"/>
+        <w:rPr>
+          <w:rFonts w:ascii="Arial" w:hAnsi="Arial" w:cs="Arial"/>
+          <w:color w:val="373E4D"/>
+          <w:sz w:val="24"/>
+          <w:szCs w:val="24"/>
+          <w:shd w:val="clear" w:color="auto" w:fill="FFFFFF" w:themeFill="background1"/>
+        </w:rPr>
+      </w:pPr>
+      <w:r>
+        <w:rPr>
+          <w:rFonts w:ascii="Arial" w:hAnsi="Arial" w:cs="Arial"/>
+        </w:rPr>
+        <w:t>Este proyecto tiene como finalidad desarrollar una aplicación de escritorio para una empresa la cual tiene necesidades muy específicas. Dichas necesidades será las que marquen y definan el alcance de este proyecto. La empresa Café Bamba y Arte tiene un giro comercial enfocado a la cafetería debido a esto se nos da a la tarea de darle solución a los procesos de venta que se llevan a cabo internamente en la empresa. Nuestro alcance será limitado a un punto de venta en el cual se lleve la gestión de la compra de materia prima y la venta de todo tipo de productos así como también el control de las mesas y datos de los proveedores.</w:t>
+      </w:r>
+    </w:p>
+    <w:p/>
     <w:p>
       <w:pPr>
         <w:pStyle w:val="Ttulo2"/>
@@ -3801,7 +4009,7 @@
           <w:sz w:val="24"/>
         </w:rPr>
       </w:pPr>
-      <w:bookmarkStart w:id="11" w:name="_Toc429937911"/>
+      <w:bookmarkStart w:id="10" w:name="_Toc429937911"/>
       <w:r>
         <w:rPr>
           <w:rFonts w:ascii="Arial" w:hAnsi="Arial" w:cs="Arial"/>
@@ -3811,8 +4019,99 @@
         </w:rPr>
         <w:t>5.2 Limitaciones</w:t>
       </w:r>
+      <w:bookmarkEnd w:id="10"/>
+    </w:p>
+    <w:p/>
+    <w:p>
+      <w:pPr>
+        <w:pStyle w:val="Prrafodelista"/>
+        <w:numPr>
+          <w:ilvl w:val="0"/>
+          <w:numId w:val="8"/>
+        </w:numPr>
+        <w:rPr>
+          <w:rFonts w:ascii="Arial" w:hAnsi="Arial" w:cs="Arial"/>
+        </w:rPr>
+      </w:pPr>
+      <w:r>
+        <w:rPr>
+          <w:rFonts w:ascii="Arial" w:hAnsi="Arial" w:cs="Arial"/>
+        </w:rPr>
+        <w:t>La aplicación no contará con registros de usuario debido a que habrá un único  usuario administrador para la aplicación.</w:t>
+      </w:r>
+    </w:p>
+    <w:p>
+      <w:pPr>
+        <w:pStyle w:val="Prrafodelista"/>
+        <w:numPr>
+          <w:ilvl w:val="0"/>
+          <w:numId w:val="8"/>
+        </w:numPr>
+        <w:rPr>
+          <w:rFonts w:ascii="Arial" w:hAnsi="Arial" w:cs="Arial"/>
+        </w:rPr>
+      </w:pPr>
+      <w:r>
+        <w:rPr>
+          <w:rFonts w:ascii="Arial" w:hAnsi="Arial" w:cs="Arial"/>
+        </w:rPr>
+        <w:t>La aplicación no contará con permisos de usuario por el hecho de que solo existirá un único usuario administrador.</w:t>
+      </w:r>
+    </w:p>
+    <w:p>
+      <w:pPr>
+        <w:pStyle w:val="Prrafodelista"/>
+        <w:numPr>
+          <w:ilvl w:val="0"/>
+          <w:numId w:val="8"/>
+        </w:numPr>
+        <w:rPr>
+          <w:rFonts w:ascii="Arial" w:hAnsi="Arial" w:cs="Arial"/>
+        </w:rPr>
+      </w:pPr>
+      <w:r>
+        <w:rPr>
+          <w:rFonts w:ascii="Arial" w:hAnsi="Arial" w:cs="Arial"/>
+        </w:rPr>
+        <w:t>No contará con un control de almacén por cada producto que surta cualquier proveedor.</w:t>
+      </w:r>
+    </w:p>
+    <w:p>
+      <w:pPr>
+        <w:pStyle w:val="Prrafodelista"/>
+        <w:numPr>
+          <w:ilvl w:val="0"/>
+          <w:numId w:val="8"/>
+        </w:numPr>
+        <w:rPr>
+          <w:rFonts w:ascii="Arial" w:hAnsi="Arial" w:cs="Arial"/>
+        </w:rPr>
+      </w:pPr>
+      <w:r>
+        <w:rPr>
+          <w:rFonts w:ascii="Arial" w:hAnsi="Arial" w:cs="Arial"/>
+        </w:rPr>
+        <w:t>La aplicación solo será instalada en una sola computadora la cual será usada por el usuario administrador.</w:t>
+      </w:r>
+    </w:p>
+    <w:p>
+      <w:pPr>
+        <w:ind w:left="360"/>
+        <w:rPr>
+          <w:rFonts w:ascii="Arial" w:hAnsi="Arial" w:cs="Arial"/>
+        </w:rPr>
+      </w:pPr>
+      <w:bookmarkStart w:id="11" w:name="_GoBack"/>
       <w:bookmarkEnd w:id="11"/>
     </w:p>
+    <w:p>
+      <w:pPr>
+        <w:rPr>
+          <w:rFonts w:ascii="Arial" w:hAnsi="Arial" w:cs="Arial"/>
+        </w:rPr>
+      </w:pPr>
+    </w:p>
+    <w:p/>
     <w:p>
       <w:pPr>
         <w:pStyle w:val="Ttulo1"/>
@@ -3944,6 +4243,7 @@
         <w:rPr>
           <w:rFonts w:ascii="Arial" w:hAnsi="Arial" w:cs="Arial"/>
         </w:rPr>
+        <w:lastRenderedPageBreak/>
         <w:t>Java</w:t>
       </w:r>
     </w:p>
@@ -4459,6 +4759,7 @@
           <w:noProof/>
           <w:lang w:eastAsia="es-MX"/>
         </w:rPr>
+        <w:lastRenderedPageBreak/>
         <w:drawing>
           <wp:anchor distT="0" distB="0" distL="114300" distR="114300" simplePos="0" relativeHeight="251665408" behindDoc="0" locked="0" layoutInCell="1" allowOverlap="1" wp14:anchorId="5EFEE87A" wp14:editId="74298C06">
             <wp:simplePos x="0" y="0"/>
@@ -5075,7 +5376,7 @@
 
 <file path=word/numbering.xml><?xml version="1.0" encoding="utf-8"?>
 <w:numbering xmlns:wpc="http://schemas.microsoft.com/office/word/2010/wordprocessingCanvas" xmlns:mc="http://schemas.openxmlformats.org/markup-compatibility/2006" xmlns:o="urn:schemas-microsoft-com:office:office" xmlns:r="http://schemas.openxmlformats.org/officeDocument/2006/relationships" xmlns:m="http://schemas.openxmlformats.org/officeDocument/2006/math" xmlns:v="urn:schemas-microsoft-com:vml" xmlns:wp14="http://schemas.microsoft.com/office/word/2010/wordprocessingDrawing" xmlns:wp="http://schemas.openxmlformats.org/drawingml/2006/wordprocessingDrawing" xmlns:w10="urn:schemas-microsoft-com:office:word" xmlns:w="http://schemas.openxmlformats.org/wordprocessingml/2006/main" xmlns:w14="http://schemas.microsoft.com/office/word/2010/wordml" xmlns:w15="http://schemas.microsoft.com/office/word/2012/wordml" xmlns:wpg="http://schemas.microsoft.com/office/word/2010/wordprocessingGroup" xmlns:wpi="http://schemas.microsoft.com/office/word/2010/wordprocessingInk" xmlns:wne="http://schemas.microsoft.com/office/word/2006/wordml" xmlns:wps="http://schemas.microsoft.com/office/word/2010/wordprocessingShape" mc:Ignorable="w14 w15 wp14">
-  <w:abstractNum w:abstractNumId="0">
+  <w:abstractNum w:abstractNumId="0" w15:restartNumberingAfterBreak="0">
     <w:nsid w:val="09286262"/>
     <w:multiLevelType w:val="hybridMultilevel"/>
     <w:tmpl w:val="3CF63534"/>
@@ -5188,7 +5489,96 @@
       </w:rPr>
     </w:lvl>
   </w:abstractNum>
-  <w:abstractNum w:abstractNumId="1">
+  <w:abstractNum w:abstractNumId="1" w15:restartNumberingAfterBreak="0">
+    <w:nsid w:val="0C0A1E3E"/>
+    <w:multiLevelType w:val="hybridMultilevel"/>
+    <w:tmpl w:val="B164CE4E"/>
+    <w:lvl w:ilvl="0" w:tplc="080A000F">
+      <w:start w:val="1"/>
+      <w:numFmt w:val="decimal"/>
+      <w:lvlText w:val="%1."/>
+      <w:lvlJc w:val="left"/>
+      <w:pPr>
+        <w:ind w:left="720" w:hanging="360"/>
+      </w:pPr>
+      <w:rPr>
+        <w:rFonts w:hint="default"/>
+      </w:rPr>
+    </w:lvl>
+    <w:lvl w:ilvl="1" w:tplc="080A0019" w:tentative="1">
+      <w:start w:val="1"/>
+      <w:numFmt w:val="lowerLetter"/>
+      <w:lvlText w:val="%2."/>
+      <w:lvlJc w:val="left"/>
+      <w:pPr>
+        <w:ind w:left="1440" w:hanging="360"/>
+      </w:pPr>
+    </w:lvl>
+    <w:lvl w:ilvl="2" w:tplc="080A001B" w:tentative="1">
+      <w:start w:val="1"/>
+      <w:numFmt w:val="lowerRoman"/>
+      <w:lvlText w:val="%3."/>
+      <w:lvlJc w:val="right"/>
+      <w:pPr>
+        <w:ind w:left="2160" w:hanging="180"/>
+      </w:pPr>
+    </w:lvl>
+    <w:lvl w:ilvl="3" w:tplc="080A000F" w:tentative="1">
+      <w:start w:val="1"/>
+      <w:numFmt w:val="decimal"/>
+      <w:lvlText w:val="%4."/>
+      <w:lvlJc w:val="left"/>
+      <w:pPr>
+        <w:ind w:left="2880" w:hanging="360"/>
+      </w:pPr>
+    </w:lvl>
+    <w:lvl w:ilvl="4" w:tplc="080A0019" w:tentative="1">
+      <w:start w:val="1"/>
+      <w:numFmt w:val="lowerLetter"/>
+      <w:lvlText w:val="%5."/>
+      <w:lvlJc w:val="left"/>
+      <w:pPr>
+        <w:ind w:left="3600" w:hanging="360"/>
+      </w:pPr>
+    </w:lvl>
+    <w:lvl w:ilvl="5" w:tplc="080A001B" w:tentative="1">
+      <w:start w:val="1"/>
+      <w:numFmt w:val="lowerRoman"/>
+      <w:lvlText w:val="%6."/>
+      <w:lvlJc w:val="right"/>
+      <w:pPr>
+        <w:ind w:left="4320" w:hanging="180"/>
+      </w:pPr>
+    </w:lvl>
+    <w:lvl w:ilvl="6" w:tplc="080A000F" w:tentative="1">
+      <w:start w:val="1"/>
+      <w:numFmt w:val="decimal"/>
+      <w:lvlText w:val="%7."/>
+      <w:lvlJc w:val="left"/>
+      <w:pPr>
+        <w:ind w:left="5040" w:hanging="360"/>
+      </w:pPr>
+    </w:lvl>
+    <w:lvl w:ilvl="7" w:tplc="080A0019" w:tentative="1">
+      <w:start w:val="1"/>
+      <w:numFmt w:val="lowerLetter"/>
+      <w:lvlText w:val="%8."/>
+      <w:lvlJc w:val="left"/>
+      <w:pPr>
+        <w:ind w:left="5760" w:hanging="360"/>
+      </w:pPr>
+    </w:lvl>
+    <w:lvl w:ilvl="8" w:tplc="080A001B" w:tentative="1">
+      <w:start w:val="1"/>
+      <w:numFmt w:val="lowerRoman"/>
+      <w:lvlText w:val="%9."/>
+      <w:lvlJc w:val="right"/>
+      <w:pPr>
+        <w:ind w:left="6480" w:hanging="180"/>
+      </w:pPr>
+    </w:lvl>
+  </w:abstractNum>
+  <w:abstractNum w:abstractNumId="2" w15:restartNumberingAfterBreak="0">
     <w:nsid w:val="11E817E9"/>
     <w:multiLevelType w:val="hybridMultilevel"/>
     <w:tmpl w:val="DFF8CC20"/>
@@ -5301,7 +5691,7 @@
       </w:rPr>
     </w:lvl>
   </w:abstractNum>
-  <w:abstractNum w:abstractNumId="2">
+  <w:abstractNum w:abstractNumId="3" w15:restartNumberingAfterBreak="0">
     <w:nsid w:val="451E4776"/>
     <w:multiLevelType w:val="hybridMultilevel"/>
     <w:tmpl w:val="AFA0423E"/>
@@ -5387,7 +5777,7 @@
       </w:pPr>
     </w:lvl>
   </w:abstractNum>
-  <w:abstractNum w:abstractNumId="3">
+  <w:abstractNum w:abstractNumId="4" w15:restartNumberingAfterBreak="0">
     <w:nsid w:val="4B0B3B0A"/>
     <w:multiLevelType w:val="hybridMultilevel"/>
     <w:tmpl w:val="73308300"/>
@@ -5500,7 +5890,7 @@
       </w:rPr>
     </w:lvl>
   </w:abstractNum>
-  <w:abstractNum w:abstractNumId="4">
+  <w:abstractNum w:abstractNumId="5" w15:restartNumberingAfterBreak="0">
     <w:nsid w:val="638774ED"/>
     <w:multiLevelType w:val="hybridMultilevel"/>
     <w:tmpl w:val="064AAE82"/>
@@ -5613,7 +6003,7 @@
       </w:rPr>
     </w:lvl>
   </w:abstractNum>
-  <w:abstractNum w:abstractNumId="5">
+  <w:abstractNum w:abstractNumId="6" w15:restartNumberingAfterBreak="0">
     <w:nsid w:val="658F743E"/>
     <w:multiLevelType w:val="hybridMultilevel"/>
     <w:tmpl w:val="665C2C46"/>
@@ -5726,7 +6116,7 @@
       </w:rPr>
     </w:lvl>
   </w:abstractNum>
-  <w:abstractNum w:abstractNumId="6">
+  <w:abstractNum w:abstractNumId="7" w15:restartNumberingAfterBreak="0">
     <w:nsid w:val="6A0B08C4"/>
     <w:multiLevelType w:val="hybridMultilevel"/>
     <w:tmpl w:val="ECEA5A86"/>
@@ -5840,25 +6230,28 @@
     </w:lvl>
   </w:abstractNum>
   <w:num w:numId="1">
+    <w:abstractNumId w:val="4"/>
+  </w:num>
+  <w:num w:numId="2">
+    <w:abstractNumId w:val="2"/>
+  </w:num>
+  <w:num w:numId="3">
+    <w:abstractNumId w:val="5"/>
+  </w:num>
+  <w:num w:numId="4">
     <w:abstractNumId w:val="3"/>
   </w:num>
-  <w:num w:numId="2">
-    <w:abstractNumId w:val="1"/>
-  </w:num>
-  <w:num w:numId="3">
-    <w:abstractNumId w:val="4"/>
-  </w:num>
-  <w:num w:numId="4">
-    <w:abstractNumId w:val="2"/>
-  </w:num>
   <w:num w:numId="5">
-    <w:abstractNumId w:val="6"/>
+    <w:abstractNumId w:val="7"/>
   </w:num>
   <w:num w:numId="6">
-    <w:abstractNumId w:val="5"/>
+    <w:abstractNumId w:val="6"/>
   </w:num>
   <w:num w:numId="7">
     <w:abstractNumId w:val="0"/>
+  </w:num>
+  <w:num w:numId="8">
+    <w:abstractNumId w:val="1"/>
   </w:num>
 </w:numbering>
 </file>
@@ -6436,7 +6829,6 @@
       <w:spacing w:after="0"/>
     </w:pPr>
     <w:tblPr>
-      <w:tblInd w:w="0" w:type="dxa"/>
       <w:tblBorders>
         <w:top w:val="single" w:sz="4" w:space="0" w:color="auto"/>
         <w:left w:val="single" w:sz="4" w:space="0" w:color="auto"/>
@@ -6445,12 +6837,6 @@
         <w:insideH w:val="single" w:sz="4" w:space="0" w:color="auto"/>
         <w:insideV w:val="single" w:sz="4" w:space="0" w:color="auto"/>
       </w:tblBorders>
-      <w:tblCellMar>
-        <w:top w:w="0" w:type="dxa"/>
-        <w:left w:w="108" w:type="dxa"/>
-        <w:bottom w:w="0" w:type="dxa"/>
-        <w:right w:w="108" w:type="dxa"/>
-      </w:tblCellMar>
     </w:tblPr>
   </w:style>
   <w:style w:type="character" w:customStyle="1" w:styleId="Ttulo2Car">
@@ -6759,7 +7145,7 @@
 </file>
 
 <file path=customXml/itemProps1.xml><?xml version="1.0" encoding="utf-8"?>
-<ds:datastoreItem xmlns:ds="http://schemas.openxmlformats.org/officeDocument/2006/customXml" ds:itemID="{C458022E-526E-46FF-A991-93F744F2ED56}">
+<ds:datastoreItem xmlns:ds="http://schemas.openxmlformats.org/officeDocument/2006/customXml" ds:itemID="{FDCF2F5D-6851-43D2-BDDB-152C0FA703F0}">
   <ds:schemaRefs>
     <ds:schemaRef ds:uri="http://schemas.openxmlformats.org/officeDocument/2006/bibliography"/>
   </ds:schemaRefs>
